--- a/3.0_powerbi/questions/power_bi_questions_mock.docx
+++ b/3.0_powerbi/questions/power_bi_questions_mock.docx
@@ -775,122 +775,102 @@
           <w:b/>
           <w:bCs/>
         </w:rPr>
-        <w:t xml:space="preserve">What </w:t>
+        <w:t>What are bookmarks in Power BI, and how are they used?</w:t>
+      </w:r>
+      <w:r>
+        <w:br w:type="textWrapping"/>
+      </w:r>
+      <w:r>
+        <w:t>Bookmarks capture the current view of a report, used for navigation and storytelling.</w:t>
+      </w:r>
+    </w:p>
+    <w:p>
+      <w:pPr>
+        <w:numPr>
+          <w:ilvl w:val="0"/>
+          <w:numId w:val="5"/>
+        </w:numPr>
+      </w:pPr>
+      <w:r>
+        <w:rPr>
+          <w:b/>
+          <w:bCs/>
+        </w:rPr>
+        <w:t>Explain how DirectQuery differs from Import mode.</w:t>
+      </w:r>
+      <w:r>
+        <w:br w:type="textWrapping"/>
+      </w:r>
+      <w:r>
+        <w:t>DirectQuery retrieves data from the source in real-time; Import mode loads data into Power BI, which is faster but requires refreshes.</w:t>
+      </w:r>
+    </w:p>
+    <w:p>
+      <w:pPr>
+        <w:numPr>
+          <w:ilvl w:val="0"/>
+          <w:numId w:val="5"/>
+        </w:numPr>
+      </w:pPr>
+      <w:r>
+        <w:rPr>
+          <w:b/>
+          <w:bCs/>
+        </w:rPr>
+        <w:t>What is query folding, and why is it important?</w:t>
+      </w:r>
+      <w:r>
+        <w:br w:type="textWrapping"/>
+      </w:r>
+      <w:r>
+        <w:t>Query folding translates Power Query steps into native queries, improving efficiency for large datasets.</w:t>
+      </w:r>
+    </w:p>
+    <w:p>
+      <w:pPr>
+        <w:numPr>
+          <w:ilvl w:val="0"/>
+          <w:numId w:val="5"/>
+        </w:numPr>
+      </w:pPr>
+      <w:r>
+        <w:rPr>
+          <w:b/>
+          <w:bCs/>
+        </w:rPr>
+        <w:t>How do you schedule data refresh in Power BI Service?</w:t>
+      </w:r>
+      <w:r>
+        <w:br w:type="textWrapping"/>
+      </w:r>
+      <w:r>
+        <w:t>Use the “Scheduled Refresh” feature to automate data updates at specified intervals.</w:t>
+      </w:r>
+    </w:p>
+    <w:p>
+      <w:pPr>
+        <w:numPr>
+          <w:ilvl w:val="0"/>
+          <w:numId w:val="5"/>
+        </w:numPr>
+      </w:pPr>
+      <w:r>
+        <w:rPr>
+          <w:b/>
+          <w:bCs/>
+        </w:rPr>
+        <w:t>How do you share reports and dashboards with others?</w:t>
+      </w:r>
+      <w:r>
+        <w:br w:type="textWrapping"/>
+      </w:r>
+      <w:r>
+        <w:t xml:space="preserve">Through Power BI Service, by publishing to a workspace or sharing links with specific </w:t>
       </w:r>
       <w:bookmarkStart w:id="0" w:name="_GoBack"/>
       <w:bookmarkEnd w:id="0"/>
       <w:r>
-        <w:rPr>
-          <w:b/>
-          <w:bCs/>
-        </w:rPr>
-        <w:t>are bookmarks in Power BI, and how are they used?</w:t>
-      </w:r>
-      <w:r>
-        <w:br w:type="textWrapping"/>
-      </w:r>
-      <w:r>
-        <w:t>Bookmarks capture the current view of a report, used for navigation and storytelling.</w:t>
-      </w:r>
-    </w:p>
-    <w:p>
-      <w:pPr>
-        <w:numPr>
-          <w:ilvl w:val="0"/>
-          <w:numId w:val="5"/>
-        </w:numPr>
-      </w:pPr>
-      <w:r>
-        <w:rPr>
-          <w:b/>
-          <w:bCs/>
-        </w:rPr>
-        <w:t>Explain how Dire</w:t>
-      </w:r>
-      <w:r>
-        <w:rPr>
-          <w:rFonts w:hint="default"/>
-          <w:b/>
-          <w:bCs/>
-          <w:lang w:val="en-US"/>
-        </w:rPr>
-        <w:t>`x</w:t>
-      </w:r>
-      <w:r>
-        <w:rPr>
-          <w:b/>
-          <w:bCs/>
-        </w:rPr>
-        <w:t>ctQuery differs from Import mode.</w:t>
-      </w:r>
-      <w:r>
-        <w:br w:type="textWrapping"/>
-      </w:r>
-      <w:r>
-        <w:t>DirectQuery retrieves data from the source in real-time; Import mode loads data into Power BI, which is faster but requires refreshes.</w:t>
-      </w:r>
-    </w:p>
-    <w:p>
-      <w:pPr>
-        <w:numPr>
-          <w:ilvl w:val="0"/>
-          <w:numId w:val="5"/>
-        </w:numPr>
-      </w:pPr>
-      <w:r>
-        <w:rPr>
-          <w:b/>
-          <w:bCs/>
-        </w:rPr>
-        <w:t>What is query folding, and why is it important?</w:t>
-      </w:r>
-      <w:r>
-        <w:br w:type="textWrapping"/>
-      </w:r>
-      <w:r>
-        <w:t>Query folding translates Power Query steps into native queries, improving efficiency for large datasets.</w:t>
-      </w:r>
-    </w:p>
-    <w:p>
-      <w:pPr>
-        <w:numPr>
-          <w:ilvl w:val="0"/>
-          <w:numId w:val="5"/>
-        </w:numPr>
-      </w:pPr>
-      <w:r>
-        <w:rPr>
-          <w:b/>
-          <w:bCs/>
-        </w:rPr>
-        <w:t>How do you schedule data refresh in Power BI Service?</w:t>
-      </w:r>
-      <w:r>
-        <w:br w:type="textWrapping"/>
-      </w:r>
-      <w:r>
-        <w:t>Use the “Scheduled Refresh” feature to automate data updates at specified intervals.</w:t>
-      </w:r>
-    </w:p>
-    <w:p>
-      <w:pPr>
-        <w:numPr>
-          <w:ilvl w:val="0"/>
-          <w:numId w:val="5"/>
-        </w:numPr>
-      </w:pPr>
-      <w:r>
-        <w:rPr>
-          <w:b/>
-          <w:bCs/>
-        </w:rPr>
-        <w:t>How do you share reports and dashboards with others?</w:t>
-      </w:r>
-      <w:r>
-        <w:br w:type="textWrapping"/>
-      </w:r>
-      <w:r>
-        <w:t>Through Power BI Service, by publishing to a workspace or sharing links with specific permissions.</w:t>
+        <w:t>permissions.</w:t>
       </w:r>
     </w:p>
     <w:p>
@@ -1852,7 +1832,7 @@
     <w:lsdException w:qFormat="1" w:unhideWhenUsed="0" w:uiPriority="10" w:semiHidden="0" w:name="Title"/>
     <w:lsdException w:uiPriority="99" w:name="Closing"/>
     <w:lsdException w:uiPriority="99" w:name="Signature"/>
-    <w:lsdException w:uiPriority="1" w:semiHidden="0" w:name="Default Paragraph Font"/>
+    <w:lsdException w:qFormat="1" w:uiPriority="1" w:semiHidden="0" w:name="Default Paragraph Font"/>
     <w:lsdException w:uiPriority="99" w:name="Body Text"/>
     <w:lsdException w:uiPriority="99" w:name="Body Text Indent"/>
     <w:lsdException w:uiPriority="99" w:name="List Continue"/>
@@ -1872,25 +1852,25 @@
     <w:lsdException w:uiPriority="99" w:name="Body Text Indent 2"/>
     <w:lsdException w:uiPriority="99" w:name="Body Text Indent 3"/>
     <w:lsdException w:uiPriority="99" w:name="Block Text"/>
-    <w:lsdException w:uiPriority="99" w:semiHidden="0" w:name="Hyperlink"/>
+    <w:lsdException w:qFormat="1" w:uiPriority="99" w:semiHidden="0" w:name="Hyperlink"/>
     <w:lsdException w:uiPriority="99" w:name="FollowedHyperlink"/>
     <w:lsdException w:qFormat="1" w:unhideWhenUsed="0" w:uiPriority="22" w:semiHidden="0" w:name="Strong"/>
     <w:lsdException w:qFormat="1" w:unhideWhenUsed="0" w:uiPriority="20" w:semiHidden="0" w:name="Emphasis"/>
     <w:lsdException w:uiPriority="99" w:name="Document Map"/>
     <w:lsdException w:uiPriority="99" w:name="Plain Text"/>
     <w:lsdException w:uiPriority="99" w:name="E-mail Signature"/>
-    <w:lsdException w:uiPriority="99" w:name="Normal (Web)"/>
+    <w:lsdException w:qFormat="1" w:uiPriority="99" w:name="Normal (Web)"/>
     <w:lsdException w:uiPriority="99" w:name="HTML Acronym"/>
     <w:lsdException w:uiPriority="99" w:name="HTML Address"/>
     <w:lsdException w:uiPriority="99" w:name="HTML Cite"/>
-    <w:lsdException w:uiPriority="99" w:name="HTML Code"/>
+    <w:lsdException w:qFormat="1" w:uiPriority="99" w:name="HTML Code"/>
     <w:lsdException w:uiPriority="99" w:name="HTML Definition"/>
     <w:lsdException w:uiPriority="99" w:name="HTML Keyboard"/>
     <w:lsdException w:uiPriority="99" w:name="HTML Preformatted"/>
     <w:lsdException w:uiPriority="99" w:name="HTML Sample"/>
     <w:lsdException w:uiPriority="99" w:name="HTML Typewriter"/>
     <w:lsdException w:uiPriority="99" w:name="HTML Variable"/>
-    <w:lsdException w:uiPriority="99" w:name="Normal Table"/>
+    <w:lsdException w:qFormat="1" w:uiPriority="99" w:name="Normal Table"/>
     <w:lsdException w:uiPriority="99" w:name="annotation subject"/>
     <w:lsdException w:uiPriority="99" w:name="Table Simple 1"/>
     <w:lsdException w:uiPriority="99" w:name="Table Simple 2"/>
@@ -2097,12 +2077,14 @@
   <w:style w:type="character" w:default="1" w:styleId="4">
     <w:name w:val="Default Paragraph Font"/>
     <w:unhideWhenUsed/>
+    <w:qFormat/>
     <w:uiPriority w:val="1"/>
   </w:style>
   <w:style w:type="table" w:default="1" w:styleId="5">
     <w:name w:val="Normal Table"/>
     <w:semiHidden/>
     <w:unhideWhenUsed/>
+    <w:qFormat/>
     <w:uiPriority w:val="99"/>
     <w:tblPr>
       <w:tblCellMar>
@@ -2118,6 +2100,7 @@
     <w:basedOn w:val="4"/>
     <w:semiHidden/>
     <w:unhideWhenUsed/>
+    <w:qFormat/>
     <w:uiPriority w:val="99"/>
     <w:rPr>
       <w:rFonts w:ascii="Courier New" w:hAnsi="Courier New" w:eastAsia="Times New Roman" w:cs="Courier New"/>
@@ -2129,6 +2112,7 @@
     <w:name w:val="Hyperlink"/>
     <w:basedOn w:val="4"/>
     <w:unhideWhenUsed/>
+    <w:qFormat/>
     <w:uiPriority w:val="99"/>
     <w:rPr>
       <w:color w:val="0563C1" w:themeColor="hyperlink"/>
@@ -2145,6 +2129,7 @@
     <w:basedOn w:val="1"/>
     <w:semiHidden/>
     <w:unhideWhenUsed/>
+    <w:qFormat/>
     <w:uiPriority w:val="99"/>
     <w:pPr>
       <w:spacing w:before="100" w:beforeAutospacing="1" w:after="100" w:afterAutospacing="1" w:line="240" w:lineRule="auto"/>
@@ -2184,6 +2169,7 @@
     <w:name w:val="Heading 1 Char"/>
     <w:basedOn w:val="4"/>
     <w:link w:val="2"/>
+    <w:qFormat/>
     <w:uiPriority w:val="9"/>
     <w:rPr>
       <w:rFonts w:asciiTheme="majorHAnsi" w:hAnsiTheme="majorHAnsi" w:eastAsiaTheme="majorEastAsia" w:cstheme="majorBidi"/>
@@ -2196,6 +2182,7 @@
     <w:name w:val="Heading 3 Char"/>
     <w:basedOn w:val="4"/>
     <w:link w:val="3"/>
+    <w:qFormat/>
     <w:uiPriority w:val="9"/>
     <w:rPr>
       <w:rFonts w:ascii="Times New Roman" w:hAnsi="Times New Roman" w:eastAsia="Times New Roman" w:cs="Times New Roman"/>
